--- a/letters/docx/band_001/A010.docx
+++ b/letters/docx/band_001/A010.docx
@@ -1,6 +1,6 @@
 
 <file path=word/document.xml><?xml version="1.0" encoding="utf-8"?>
-<w:document xmlns:wpc="http://schemas.microsoft.com/office/word/2010/wordprocessingCanvas" xmlns:mc="http://schemas.openxmlformats.org/markup-compatibility/2006" xmlns:o="urn:schemas-microsoft-com:office:office" xmlns:r="http://schemas.openxmlformats.org/officeDocument/2006/relationships" xmlns:m="http://schemas.openxmlformats.org/officeDocument/2006/math" xmlns:v="urn:schemas-microsoft-com:vml" xmlns:wp14="http://schemas.microsoft.com/office/word/2010/wordprocessingDrawing" xmlns:wp="http://schemas.openxmlformats.org/drawingml/2006/wordprocessingDrawing" xmlns:w10="urn:schemas-microsoft-com:office:word" xmlns:w="http://schemas.openxmlformats.org/wordprocessingml/2006/main" xmlns:w14="http://schemas.microsoft.com/office/word/2010/wordml" xmlns:w15="http://schemas.microsoft.com/office/word/2012/wordml" xmlns:wpg="http://schemas.microsoft.com/office/word/2010/wordprocessingGroup" xmlns:wpi="http://schemas.microsoft.com/office/word/2010/wordprocessingInk" xmlns:wne="http://schemas.microsoft.com/office/word/2006/wordml" xmlns:wps="http://schemas.microsoft.com/office/word/2010/wordprocessingShape" mc:Ignorable="w14 w15 wp14">
+<w:document xmlns:wpc="http://schemas.microsoft.com/office/word/2010/wordprocessingCanvas" xmlns:cx="http://schemas.microsoft.com/office/drawing/2014/chartex" xmlns:cx1="http://schemas.microsoft.com/office/drawing/2015/9/8/chartex" xmlns:cx2="http://schemas.microsoft.com/office/drawing/2015/10/21/chartex" xmlns:cx3="http://schemas.microsoft.com/office/drawing/2016/5/9/chartex" xmlns:cx4="http://schemas.microsoft.com/office/drawing/2016/5/10/chartex" xmlns:cx5="http://schemas.microsoft.com/office/drawing/2016/5/11/chartex" xmlns:cx6="http://schemas.microsoft.com/office/drawing/2016/5/12/chartex" xmlns:cx7="http://schemas.microsoft.com/office/drawing/2016/5/13/chartex" xmlns:cx8="http://schemas.microsoft.com/office/drawing/2016/5/14/chartex" xmlns:mc="http://schemas.openxmlformats.org/markup-compatibility/2006" xmlns:aink="http://schemas.microsoft.com/office/drawing/2016/ink" xmlns:am3d="http://schemas.microsoft.com/office/drawing/2017/model3d" xmlns:o="urn:schemas-microsoft-com:office:office" xmlns:r="http://schemas.openxmlformats.org/officeDocument/2006/relationships" xmlns:m="http://schemas.openxmlformats.org/officeDocument/2006/math" xmlns:v="urn:schemas-microsoft-com:vml" xmlns:wp14="http://schemas.microsoft.com/office/word/2010/wordprocessingDrawing" xmlns:wp="http://schemas.openxmlformats.org/drawingml/2006/wordprocessingDrawing" xmlns:w10="urn:schemas-microsoft-com:office:word" xmlns:w="http://schemas.openxmlformats.org/wordprocessingml/2006/main" xmlns:w14="http://schemas.microsoft.com/office/word/2010/wordml" xmlns:w15="http://schemas.microsoft.com/office/word/2012/wordml" xmlns:w16cex="http://schemas.microsoft.com/office/word/2018/wordml/cex" xmlns:w16cid="http://schemas.microsoft.com/office/word/2016/wordml/cid" xmlns:w16="http://schemas.microsoft.com/office/word/2018/wordml" xmlns:w16sdtdh="http://schemas.microsoft.com/office/word/2020/wordml/sdtdatahash" xmlns:w16se="http://schemas.microsoft.com/office/word/2015/wordml/symex" xmlns:wpg="http://schemas.microsoft.com/office/word/2010/wordprocessingGroup" xmlns:wpi="http://schemas.microsoft.com/office/word/2010/wordprocessingInk" xmlns:wne="http://schemas.microsoft.com/office/word/2006/wordml" xmlns:wps="http://schemas.microsoft.com/office/word/2010/wordprocessingShape" mc:Ignorable="w14 w15 w16se w16cid w16 w16cex w16sdtdh wp14">
   <w:body>
     <w:p>
       <w:pPr>
@@ -44,28 +44,23 @@
     </w:p>
     <w:p>
       <w:pPr>
-        <w:spacing w:after="0" w:line="240" w:lineRule="auto"/>
-        <w:rPr>
-          <w:rFonts w:ascii="Times New Roman" w:hAnsi="Times New Roman" w:cs="Times New Roman"/>
-          <w:i/>
-          <w:sz w:val="24"/>
-          <w:szCs w:val="24"/>
-        </w:rPr>
-      </w:pPr>
-      <w:r>
-        <w:rPr>
-          <w:rFonts w:ascii="Times New Roman" w:hAnsi="Times New Roman" w:cs="Times New Roman"/>
-          <w:i/>
-          <w:sz w:val="24"/>
-          <w:szCs w:val="24"/>
-        </w:rPr>
-        <w:t>Prinzessin Anna (von Ungarn) und Erzherzogin Maria an Ferdinand.</w:t>
-      </w:r>
+        <w:pStyle w:val="berschrift40"/>
+        <w:shd w:val="clear" w:color="auto" w:fill="auto"/>
+        <w:spacing w:before="0" w:after="84" w:line="250" w:lineRule="exact"/>
+        <w:ind w:left="20"/>
+        <w:jc w:val="both"/>
+        <w:rPr>
+          <w:rStyle w:val="berschrift4Batang12ptNichtfett"/>
+          <w:rFonts w:ascii="Times New Roman" w:hAnsi="Times New Roman" w:cs="Times New Roman"/>
+          <w:b/>
+        </w:rPr>
+      </w:pPr>
     </w:p>
     <w:tbl>
       <w:tblPr>
         <w:tblStyle w:val="Tabellenraster"/>
         <w:tblW w:w="0" w:type="auto"/>
+        <w:tblInd w:w="20" w:type="dxa"/>
         <w:tblBorders>
           <w:top w:val="none" w:sz="0" w:space="0" w:color="auto"/>
           <w:left w:val="none" w:sz="0" w:space="0" w:color="auto"/>
@@ -77,49 +72,100 @@
         <w:tblLook w:val="04A0" w:firstRow="1" w:lastRow="0" w:firstColumn="1" w:lastColumn="0" w:noHBand="0" w:noVBand="1"/>
       </w:tblPr>
       <w:tblGrid>
-        <w:gridCol w:w="9212"/>
+        <w:gridCol w:w="4522"/>
+        <w:gridCol w:w="4530"/>
       </w:tblGrid>
       <w:tr>
         <w:tc>
           <w:tcPr>
-            <w:tcW w:w="9212" w:type="dxa"/>
+            <w:tcW w:w="4606" w:type="dxa"/>
           </w:tcPr>
           <w:p>
             <w:pPr>
-              <w:jc w:val="right"/>
+              <w:pStyle w:val="berschrift40"/>
+              <w:shd w:val="clear" w:color="auto" w:fill="auto"/>
+              <w:spacing w:before="0" w:after="84" w:line="250" w:lineRule="exact"/>
+              <w:jc w:val="both"/>
               <w:rPr>
                 <w:rFonts w:ascii="Times New Roman" w:hAnsi="Times New Roman" w:cs="Times New Roman"/>
+                <w:b w:val="0"/>
+                <w:bCs w:val="0"/>
                 <w:i/>
-                <w:sz w:val="24"/>
-                <w:szCs w:val="24"/>
+                <w:sz w:val="28"/>
+                <w:szCs w:val="28"/>
               </w:rPr>
             </w:pPr>
             <w:r>
               <w:rPr>
                 <w:rFonts w:ascii="Times New Roman" w:hAnsi="Times New Roman" w:cs="Times New Roman"/>
+                <w:b w:val="0"/>
+                <w:bCs w:val="0"/>
                 <w:i/>
                 <w:sz w:val="24"/>
                 <w:szCs w:val="24"/>
               </w:rPr>
-              <w:t>151</w:t>
+              <w:t>Prinzessin Anna (von Ungarn) und Erzherzogin Maria an Ferdinand.</w:t>
+            </w:r>
+          </w:p>
+        </w:tc>
+        <w:tc>
+          <w:tcPr>
+            <w:tcW w:w="4606" w:type="dxa"/>
+          </w:tcPr>
+          <w:p>
+            <w:pPr>
+              <w:pStyle w:val="berschrift40"/>
+              <w:shd w:val="clear" w:color="auto" w:fill="auto"/>
+              <w:spacing w:before="0" w:after="84" w:line="250" w:lineRule="exact"/>
+              <w:jc w:val="right"/>
+              <w:rPr>
+                <w:rFonts w:ascii="Times New Roman" w:hAnsi="Times New Roman" w:cs="Times New Roman"/>
+                <w:b w:val="0"/>
+                <w:i/>
+                <w:sz w:val="28"/>
+                <w:szCs w:val="28"/>
+              </w:rPr>
+            </w:pPr>
+            <w:r>
+              <w:rPr>
+                <w:rFonts w:ascii="Times New Roman" w:hAnsi="Times New Roman" w:cs="Times New Roman"/>
+                <w:b w:val="0"/>
+                <w:i/>
+                <w:sz w:val="24"/>
+                <w:szCs w:val="24"/>
+              </w:rPr>
+              <w:t xml:space="preserve">1519 Februar 22. </w:t>
+            </w:r>
+            <w:commentRangeStart w:id="0"/>
+            <w:r>
+              <w:rPr>
+                <w:rFonts w:ascii="Times New Roman" w:hAnsi="Times New Roman" w:cs="Times New Roman"/>
+                <w:b w:val="0"/>
+                <w:i/>
+                <w:sz w:val="24"/>
+                <w:szCs w:val="24"/>
+              </w:rPr>
+              <w:t>Innsbruck</w:t>
+            </w:r>
+            <w:commentRangeEnd w:id="0"/>
+            <w:r>
+              <w:rPr>
+                <w:rStyle w:val="Kommentarzeichen"/>
+                <w:rFonts w:asciiTheme="minorHAnsi" w:eastAsiaTheme="minorHAnsi" w:hAnsiTheme="minorHAnsi" w:cstheme="minorBidi"/>
+                <w:b w:val="0"/>
+                <w:bCs w:val="0"/>
+              </w:rPr>
+              <w:commentReference w:id="0"/>
             </w:r>
             <w:r>
               <w:rPr>
                 <w:rFonts w:ascii="Times New Roman" w:hAnsi="Times New Roman" w:cs="Times New Roman"/>
+                <w:b w:val="0"/>
                 <w:i/>
                 <w:sz w:val="24"/>
                 <w:szCs w:val="24"/>
               </w:rPr>
-              <w:t>9</w:t>
-            </w:r>
-            <w:r>
-              <w:rPr>
-                <w:rFonts w:ascii="Times New Roman" w:hAnsi="Times New Roman" w:cs="Times New Roman"/>
-                <w:i/>
-                <w:sz w:val="24"/>
-                <w:szCs w:val="24"/>
-              </w:rPr>
-              <w:t xml:space="preserve"> Februar 22. Innsbruck.</w:t>
+              <w:t>.</w:t>
             </w:r>
           </w:p>
         </w:tc>
@@ -313,7 +359,7 @@
         </w:rPr>
         <w:t xml:space="preserve">, salutem et omnis felicitatis continuum incrementum nostrique praecipuam commendationem. Cum ad eorum, qui de nobis bene meriti sunt, honorem et commodum nos aspirare non inconveniens sit et nobilis devota nobis dilecta </w:t>
       </w:r>
-      <w:commentRangeStart w:id="0"/>
+      <w:commentRangeStart w:id="1"/>
       <w:r>
         <w:rPr>
           <w:rFonts w:ascii="Times New Roman" w:hAnsi="Times New Roman" w:cs="Times New Roman"/>
@@ -324,12 +370,12 @@
         </w:rPr>
         <w:t>Paula</w:t>
       </w:r>
-      <w:commentRangeEnd w:id="0"/>
+      <w:commentRangeEnd w:id="1"/>
       <w:r>
         <w:rPr>
           <w:rStyle w:val="Kommentarzeichen"/>
         </w:rPr>
-        <w:commentReference w:id="0"/>
+        <w:commentReference w:id="1"/>
       </w:r>
       <w:r>
         <w:rPr>
@@ -341,7 +387,7 @@
         </w:rPr>
         <w:t xml:space="preserve"> domina de </w:t>
       </w:r>
-      <w:commentRangeStart w:id="1"/>
+      <w:commentRangeStart w:id="2"/>
       <w:r>
         <w:rPr>
           <w:rFonts w:ascii="Times New Roman" w:hAnsi="Times New Roman" w:cs="Times New Roman"/>
@@ -352,12 +398,12 @@
         </w:rPr>
         <w:t>Firmiano</w:t>
       </w:r>
-      <w:commentRangeEnd w:id="1"/>
+      <w:commentRangeEnd w:id="2"/>
       <w:r>
         <w:rPr>
           <w:rStyle w:val="Kommentarzeichen"/>
         </w:rPr>
-        <w:commentReference w:id="1"/>
+        <w:commentReference w:id="2"/>
       </w:r>
       <w:r>
         <w:rPr>
@@ -400,7 +446,7 @@
         </w:rPr>
         <w:t xml:space="preserve">) nos observaverit, ut cognatum suum </w:t>
       </w:r>
-      <w:commentRangeStart w:id="2"/>
+      <w:commentRangeStart w:id="3"/>
       <w:r>
         <w:rPr>
           <w:rFonts w:ascii="Times New Roman" w:hAnsi="Times New Roman" w:cs="Times New Roman"/>
@@ -411,12 +457,12 @@
         </w:rPr>
         <w:t>Fridericum de Coballis</w:t>
       </w:r>
-      <w:commentRangeEnd w:id="2"/>
+      <w:commentRangeEnd w:id="3"/>
       <w:r>
         <w:rPr>
           <w:rStyle w:val="Kommentarzeichen"/>
         </w:rPr>
-        <w:commentReference w:id="2"/>
+        <w:commentReference w:id="3"/>
       </w:r>
       <w:r>
         <w:rPr>
@@ -585,7 +631,7 @@
         </w:rPr>
         <w:t xml:space="preserve"> summopere rogamus, ut eundem nostri intuitu ope et gratia amplecti, et donec ipsa advenerit sibi, ut intentio, quam conditioni sue estimaverit, convenire largiatur locum tenentibus et regentibus hic in </w:t>
       </w:r>
-      <w:commentRangeStart w:id="3"/>
+      <w:commentRangeStart w:id="4"/>
       <w:r>
         <w:rPr>
           <w:rFonts w:ascii="Times New Roman" w:hAnsi="Times New Roman" w:cs="Times New Roman"/>
@@ -596,12 +642,12 @@
         </w:rPr>
         <w:t xml:space="preserve">Inspruck </w:t>
       </w:r>
-      <w:commentRangeEnd w:id="3"/>
+      <w:commentRangeEnd w:id="4"/>
       <w:r>
         <w:rPr>
           <w:rStyle w:val="Kommentarzeichen"/>
         </w:rPr>
-        <w:commentReference w:id="3"/>
+        <w:commentReference w:id="4"/>
       </w:r>
       <w:r>
         <w:rPr>
@@ -711,34 +757,34 @@
           <w:noProof/>
           <w:sz w:val="24"/>
           <w:szCs w:val="24"/>
-          <w:lang w:val="de-AT"/>
-        </w:rPr>
-      </w:pPr>
-      <w:commentRangeStart w:id="4"/>
-      <w:r>
-        <w:rPr>
-          <w:rFonts w:ascii="Times New Roman" w:hAnsi="Times New Roman" w:cs="Times New Roman"/>
-          <w:noProof/>
-          <w:sz w:val="24"/>
-          <w:szCs w:val="24"/>
-          <w:lang w:val="de-AT"/>
+          <w:lang w:val="en-US"/>
+        </w:rPr>
+      </w:pPr>
+      <w:commentRangeStart w:id="5"/>
+      <w:r>
+        <w:rPr>
+          <w:rFonts w:ascii="Times New Roman" w:hAnsi="Times New Roman" w:cs="Times New Roman"/>
+          <w:noProof/>
+          <w:sz w:val="24"/>
+          <w:szCs w:val="24"/>
+          <w:lang w:val="en-US"/>
         </w:rPr>
         <w:t>Anna</w:t>
       </w:r>
-      <w:commentRangeEnd w:id="4"/>
+      <w:commentRangeEnd w:id="5"/>
       <w:r>
         <w:rPr>
           <w:rStyle w:val="Kommentarzeichen"/>
         </w:rPr>
-        <w:commentReference w:id="4"/>
-      </w:r>
-      <w:r>
-        <w:rPr>
-          <w:rFonts w:ascii="Times New Roman" w:hAnsi="Times New Roman" w:cs="Times New Roman"/>
-          <w:noProof/>
-          <w:sz w:val="24"/>
-          <w:szCs w:val="24"/>
-          <w:lang w:val="de-AT"/>
+        <w:commentReference w:id="5"/>
+      </w:r>
+      <w:r>
+        <w:rPr>
+          <w:rFonts w:ascii="Times New Roman" w:hAnsi="Times New Roman" w:cs="Times New Roman"/>
+          <w:noProof/>
+          <w:sz w:val="24"/>
+          <w:szCs w:val="24"/>
+          <w:lang w:val="en-US"/>
         </w:rPr>
         <w:t xml:space="preserve"> regina etc. </w:t>
       </w:r>
@@ -749,7 +795,7 @@
           <w:sz w:val="24"/>
           <w:szCs w:val="24"/>
           <w:vertAlign w:val="superscript"/>
-          <w:lang w:val="de-AT"/>
+          <w:lang w:val="en-US"/>
         </w:rPr>
         <w:t>c</w:t>
       </w:r>
@@ -759,7 +805,7 @@
           <w:noProof/>
           <w:sz w:val="24"/>
           <w:szCs w:val="24"/>
-          <w:lang w:val="de-AT"/>
+          <w:lang w:val="en-US"/>
         </w:rPr>
         <w:t>)</w:t>
       </w:r>
@@ -773,30 +819,18 @@
           <w:noProof/>
           <w:sz w:val="26"/>
           <w:szCs w:val="24"/>
-          <w:lang w:val="de-AT"/>
-        </w:rPr>
-      </w:pPr>
-      <w:r>
-        <w:rPr>
-          <w:rFonts w:ascii="Times New Roman" w:hAnsi="Times New Roman" w:cs="Times New Roman"/>
-          <w:noProof/>
-          <w:sz w:val="24"/>
-          <w:szCs w:val="24"/>
-          <w:lang w:val="de-AT"/>
-        </w:rPr>
-        <w:t xml:space="preserve">Maria </w:t>
-      </w:r>
-      <w:bookmarkStart w:id="5" w:name="_GoBack"/>
-      <w:bookmarkEnd w:id="5"/>
-      <w:r>
-        <w:rPr>
-          <w:rFonts w:ascii="Times New Roman" w:hAnsi="Times New Roman" w:cs="Times New Roman"/>
-          <w:noProof/>
-          <w:sz w:val="24"/>
-          <w:szCs w:val="24"/>
-          <w:lang w:val="de-AT"/>
-        </w:rPr>
-        <w:t xml:space="preserve">regina etc. </w:t>
+          <w:lang w:val="en-US"/>
+        </w:rPr>
+      </w:pPr>
+      <w:r>
+        <w:rPr>
+          <w:rFonts w:ascii="Times New Roman" w:hAnsi="Times New Roman" w:cs="Times New Roman"/>
+          <w:noProof/>
+          <w:sz w:val="24"/>
+          <w:szCs w:val="24"/>
+          <w:lang w:val="en-US"/>
+        </w:rPr>
+        <w:t xml:space="preserve">Maria regina etc. </w:t>
       </w:r>
       <w:r>
         <w:rPr>
@@ -805,7 +839,7 @@
           <w:sz w:val="24"/>
           <w:szCs w:val="24"/>
           <w:vertAlign w:val="superscript"/>
-          <w:lang w:val="de-AT"/>
+          <w:lang w:val="en-US"/>
         </w:rPr>
         <w:t>c</w:t>
       </w:r>
@@ -815,7 +849,7 @@
           <w:noProof/>
           <w:sz w:val="26"/>
           <w:szCs w:val="24"/>
-          <w:lang w:val="de-AT"/>
+          <w:lang w:val="en-US"/>
         </w:rPr>
         <w:t>)</w:t>
       </w:r>
@@ -828,7 +862,7 @@
           <w:rFonts w:ascii="Times New Roman" w:hAnsi="Times New Roman" w:cs="Times New Roman"/>
           <w:sz w:val="24"/>
           <w:szCs w:val="24"/>
-          <w:lang w:val="de-AT"/>
+          <w:lang w:val="en-US"/>
         </w:rPr>
       </w:pPr>
     </w:p>
@@ -885,26 +919,33 @@
       </w:r>
       <w:proofErr w:type="spellEnd"/>
       <w:r>
-        <w:t xml:space="preserve">, offenbar die </w:t>
+        <w:t xml:space="preserve">, offenbar die obgenannte </w:t>
+      </w:r>
+      <w:r>
+        <w:rPr>
+          <w:i w:val="0"/>
+        </w:rPr>
+        <w:t xml:space="preserve">Paula </w:t>
       </w:r>
       <w:proofErr w:type="spellStart"/>
       <w:r>
-        <w:t>obgenannte</w:t>
+        <w:rPr>
+          <w:i w:val="0"/>
+        </w:rPr>
+        <w:t>domina</w:t>
       </w:r>
       <w:proofErr w:type="spellEnd"/>
       <w:r>
-        <w:t xml:space="preserve"> Paula </w:t>
+        <w:rPr>
+          <w:i w:val="0"/>
+        </w:rPr>
+        <w:t xml:space="preserve"> de </w:t>
       </w:r>
       <w:proofErr w:type="spellStart"/>
       <w:r>
-        <w:t>domina</w:t>
-      </w:r>
-      <w:proofErr w:type="spellEnd"/>
-      <w:r>
-        <w:t xml:space="preserve"> de </w:t>
-      </w:r>
-      <w:proofErr w:type="spellStart"/>
-      <w:r>
+        <w:rPr>
+          <w:i w:val="0"/>
+        </w:rPr>
         <w:t>Firmiano</w:t>
       </w:r>
       <w:proofErr w:type="spellEnd"/>
@@ -997,8 +1038,8 @@
 </file>
 
 <file path=word/comments.xml><?xml version="1.0" encoding="utf-8"?>
-<w:comments xmlns:wpc="http://schemas.microsoft.com/office/word/2010/wordprocessingCanvas" xmlns:mc="http://schemas.openxmlformats.org/markup-compatibility/2006" xmlns:o="urn:schemas-microsoft-com:office:office" xmlns:r="http://schemas.openxmlformats.org/officeDocument/2006/relationships" xmlns:m="http://schemas.openxmlformats.org/officeDocument/2006/math" xmlns:v="urn:schemas-microsoft-com:vml" xmlns:wp14="http://schemas.microsoft.com/office/word/2010/wordprocessingDrawing" xmlns:wp="http://schemas.openxmlformats.org/drawingml/2006/wordprocessingDrawing" xmlns:w10="urn:schemas-microsoft-com:office:word" xmlns:w="http://schemas.openxmlformats.org/wordprocessingml/2006/main" xmlns:w14="http://schemas.microsoft.com/office/word/2010/wordml" xmlns:w15="http://schemas.microsoft.com/office/word/2012/wordml" xmlns:wpg="http://schemas.microsoft.com/office/word/2010/wordprocessingGroup" xmlns:wpi="http://schemas.microsoft.com/office/word/2010/wordprocessingInk" xmlns:wne="http://schemas.microsoft.com/office/word/2006/wordml" xmlns:wps="http://schemas.microsoft.com/office/word/2010/wordprocessingShape" mc:Ignorable="w14 w15 wp14">
-  <w:comment w:id="0" w:author="Hofer-Bindeus Johannes" w:date="2016-12-13T16:01:00Z" w:initials="HJ">
+<w:comments xmlns:wpc="http://schemas.microsoft.com/office/word/2010/wordprocessingCanvas" xmlns:cx="http://schemas.microsoft.com/office/drawing/2014/chartex" xmlns:cx1="http://schemas.microsoft.com/office/drawing/2015/9/8/chartex" xmlns:cx2="http://schemas.microsoft.com/office/drawing/2015/10/21/chartex" xmlns:cx3="http://schemas.microsoft.com/office/drawing/2016/5/9/chartex" xmlns:cx4="http://schemas.microsoft.com/office/drawing/2016/5/10/chartex" xmlns:cx5="http://schemas.microsoft.com/office/drawing/2016/5/11/chartex" xmlns:cx6="http://schemas.microsoft.com/office/drawing/2016/5/12/chartex" xmlns:cx7="http://schemas.microsoft.com/office/drawing/2016/5/13/chartex" xmlns:cx8="http://schemas.microsoft.com/office/drawing/2016/5/14/chartex" xmlns:mc="http://schemas.openxmlformats.org/markup-compatibility/2006" xmlns:aink="http://schemas.microsoft.com/office/drawing/2016/ink" xmlns:am3d="http://schemas.microsoft.com/office/drawing/2017/model3d" xmlns:o="urn:schemas-microsoft-com:office:office" xmlns:r="http://schemas.openxmlformats.org/officeDocument/2006/relationships" xmlns:m="http://schemas.openxmlformats.org/officeDocument/2006/math" xmlns:v="urn:schemas-microsoft-com:vml" xmlns:wp14="http://schemas.microsoft.com/office/word/2010/wordprocessingDrawing" xmlns:wp="http://schemas.openxmlformats.org/drawingml/2006/wordprocessingDrawing" xmlns:w10="urn:schemas-microsoft-com:office:word" xmlns:w="http://schemas.openxmlformats.org/wordprocessingml/2006/main" xmlns:w14="http://schemas.microsoft.com/office/word/2010/wordml" xmlns:w15="http://schemas.microsoft.com/office/word/2012/wordml" xmlns:w16cex="http://schemas.microsoft.com/office/word/2018/wordml/cex" xmlns:w16cid="http://schemas.microsoft.com/office/word/2016/wordml/cid" xmlns:w16="http://schemas.microsoft.com/office/word/2018/wordml" xmlns:w16sdtdh="http://schemas.microsoft.com/office/word/2020/wordml/sdtdatahash" xmlns:w16se="http://schemas.microsoft.com/office/word/2015/wordml/symex" xmlns:wpg="http://schemas.microsoft.com/office/word/2010/wordprocessingGroup" xmlns:wpi="http://schemas.microsoft.com/office/word/2010/wordprocessingInk" xmlns:wne="http://schemas.microsoft.com/office/word/2006/wordml" xmlns:wps="http://schemas.microsoft.com/office/word/2010/wordprocessingShape" mc:Ignorable="w14 w15 w16se w16cid w16 w16cex w16sdtdh wp14">
+  <w:comment w:id="0" w:author="Christopher F. Laferl" w:date="2017-08-01T15:15:00Z" w:initials="CFL">
     <w:p>
       <w:pPr>
         <w:pStyle w:val="Kommentartext"/>
@@ -1010,6 +1051,22 @@
         <w:annotationRef/>
       </w:r>
       <w:r>
+        <w:t>O: Innsbruck</w:t>
+      </w:r>
+    </w:p>
+  </w:comment>
+  <w:comment w:id="1" w:author="Hofer-Bindeus Johannes" w:date="2016-12-13T16:01:00Z" w:initials="HJ">
+    <w:p>
+      <w:pPr>
+        <w:pStyle w:val="Kommentartext"/>
+      </w:pPr>
+      <w:r>
+        <w:rPr>
+          <w:rStyle w:val="Kommentarzeichen"/>
+        </w:rPr>
+        <w:annotationRef/>
+      </w:r>
+      <w:r>
         <w:t xml:space="preserve">P: </w:t>
       </w:r>
       <w:proofErr w:type="spellStart"/>
@@ -1022,7 +1079,7 @@
       </w:r>
     </w:p>
   </w:comment>
-  <w:comment w:id="1" w:author="Hofer-Bindeus Johannes" w:date="2016-12-13T15:49:00Z" w:initials="HJ">
+  <w:comment w:id="2" w:author="Hofer-Bindeus Johannes" w:date="2016-12-13T15:49:00Z" w:initials="HJ">
     <w:p>
       <w:pPr>
         <w:pStyle w:val="Kommentartext"/>
@@ -1052,7 +1109,7 @@
       </w:r>
     </w:p>
   </w:comment>
-  <w:comment w:id="2" w:author="Hofer-Bindeus Johannes" w:date="2016-12-13T15:50:00Z" w:initials="HJ">
+  <w:comment w:id="3" w:author="Hofer-Bindeus Johannes" w:date="2016-12-13T15:50:00Z" w:initials="HJ">
     <w:p>
       <w:pPr>
         <w:pStyle w:val="Kommentartext"/>
@@ -1076,7 +1133,7 @@
       </w:r>
     </w:p>
   </w:comment>
-  <w:comment w:id="3" w:author="Hofer-Bindeus Johannes" w:date="2016-12-13T16:00:00Z" w:initials="HJ">
+  <w:comment w:id="4" w:author="Hofer-Bindeus Johannes" w:date="2016-12-13T16:00:00Z" w:initials="HJ">
     <w:p>
       <w:pPr>
         <w:pStyle w:val="Kommentartext"/>
@@ -1092,7 +1149,7 @@
       </w:r>
     </w:p>
   </w:comment>
-  <w:comment w:id="4" w:author="Hofer-Bindeus Johannes" w:date="2016-12-13T16:07:00Z" w:initials="HJ">
+  <w:comment w:id="5" w:author="Hofer-Bindeus Johannes" w:date="2016-12-13T16:07:00Z" w:initials="HJ">
     <w:p>
       <w:pPr>
         <w:pStyle w:val="Kommentartext"/>
@@ -1112,7 +1169,8 @@
 </file>
 
 <file path=word/commentsExtended.xml><?xml version="1.0" encoding="utf-8"?>
-<w15:commentsEx xmlns:wpc="http://schemas.microsoft.com/office/word/2010/wordprocessingCanvas" xmlns:mc="http://schemas.openxmlformats.org/markup-compatibility/2006" xmlns:o="urn:schemas-microsoft-com:office:office" xmlns:r="http://schemas.openxmlformats.org/officeDocument/2006/relationships" xmlns:m="http://schemas.openxmlformats.org/officeDocument/2006/math" xmlns:v="urn:schemas-microsoft-com:vml" xmlns:wp14="http://schemas.microsoft.com/office/word/2010/wordprocessingDrawing" xmlns:wp="http://schemas.openxmlformats.org/drawingml/2006/wordprocessingDrawing" xmlns:w10="urn:schemas-microsoft-com:office:word" xmlns:w="http://schemas.openxmlformats.org/wordprocessingml/2006/main" xmlns:w14="http://schemas.microsoft.com/office/word/2010/wordml" xmlns:w15="http://schemas.microsoft.com/office/word/2012/wordml" xmlns:wpg="http://schemas.microsoft.com/office/word/2010/wordprocessingGroup" xmlns:wpi="http://schemas.microsoft.com/office/word/2010/wordprocessingInk" xmlns:wne="http://schemas.microsoft.com/office/word/2006/wordml" xmlns:wps="http://schemas.microsoft.com/office/word/2010/wordprocessingShape" mc:Ignorable="w14 w15 wp14">
+<w15:commentsEx xmlns:wpc="http://schemas.microsoft.com/office/word/2010/wordprocessingCanvas" xmlns:cx="http://schemas.microsoft.com/office/drawing/2014/chartex" xmlns:cx1="http://schemas.microsoft.com/office/drawing/2015/9/8/chartex" xmlns:cx2="http://schemas.microsoft.com/office/drawing/2015/10/21/chartex" xmlns:cx3="http://schemas.microsoft.com/office/drawing/2016/5/9/chartex" xmlns:cx4="http://schemas.microsoft.com/office/drawing/2016/5/10/chartex" xmlns:cx5="http://schemas.microsoft.com/office/drawing/2016/5/11/chartex" xmlns:cx6="http://schemas.microsoft.com/office/drawing/2016/5/12/chartex" xmlns:cx7="http://schemas.microsoft.com/office/drawing/2016/5/13/chartex" xmlns:cx8="http://schemas.microsoft.com/office/drawing/2016/5/14/chartex" xmlns:mc="http://schemas.openxmlformats.org/markup-compatibility/2006" xmlns:aink="http://schemas.microsoft.com/office/drawing/2016/ink" xmlns:am3d="http://schemas.microsoft.com/office/drawing/2017/model3d" xmlns:o="urn:schemas-microsoft-com:office:office" xmlns:r="http://schemas.openxmlformats.org/officeDocument/2006/relationships" xmlns:m="http://schemas.openxmlformats.org/officeDocument/2006/math" xmlns:v="urn:schemas-microsoft-com:vml" xmlns:wp14="http://schemas.microsoft.com/office/word/2010/wordprocessingDrawing" xmlns:wp="http://schemas.openxmlformats.org/drawingml/2006/wordprocessingDrawing" xmlns:w10="urn:schemas-microsoft-com:office:word" xmlns:w="http://schemas.openxmlformats.org/wordprocessingml/2006/main" xmlns:w14="http://schemas.microsoft.com/office/word/2010/wordml" xmlns:w15="http://schemas.microsoft.com/office/word/2012/wordml" xmlns:w16cex="http://schemas.microsoft.com/office/word/2018/wordml/cex" xmlns:w16cid="http://schemas.microsoft.com/office/word/2016/wordml/cid" xmlns:w16="http://schemas.microsoft.com/office/word/2018/wordml" xmlns:w16sdtdh="http://schemas.microsoft.com/office/word/2020/wordml/sdtdatahash" xmlns:w16se="http://schemas.microsoft.com/office/word/2015/wordml/symex" xmlns:wpg="http://schemas.microsoft.com/office/word/2010/wordprocessingGroup" xmlns:wpi="http://schemas.microsoft.com/office/word/2010/wordprocessingInk" xmlns:wne="http://schemas.microsoft.com/office/word/2006/wordml" xmlns:wps="http://schemas.microsoft.com/office/word/2010/wordprocessingShape" mc:Ignorable="w14 w15 w16se w16cid w16 w16cex w16sdtdh wp14">
+  <w15:commentEx w15:paraId="360FA81B" w15:done="0"/>
   <w15:commentEx w15:paraId="660002C1" w15:done="0"/>
   <w15:commentEx w15:paraId="297683DA" w15:done="0"/>
   <w15:commentEx w15:paraId="42ACFE96" w15:done="0"/>
@@ -1121,8 +1179,27 @@
 </w15:commentsEx>
 </file>
 
+<file path=word/commentsIds.xml><?xml version="1.0" encoding="utf-8"?>
+<w16cid:commentsIds xmlns:wpc="http://schemas.microsoft.com/office/word/2010/wordprocessingCanvas" xmlns:cx="http://schemas.microsoft.com/office/drawing/2014/chartex" xmlns:cx1="http://schemas.microsoft.com/office/drawing/2015/9/8/chartex" xmlns:cx2="http://schemas.microsoft.com/office/drawing/2015/10/21/chartex" xmlns:cx3="http://schemas.microsoft.com/office/drawing/2016/5/9/chartex" xmlns:cx4="http://schemas.microsoft.com/office/drawing/2016/5/10/chartex" xmlns:cx5="http://schemas.microsoft.com/office/drawing/2016/5/11/chartex" xmlns:cx6="http://schemas.microsoft.com/office/drawing/2016/5/12/chartex" xmlns:cx7="http://schemas.microsoft.com/office/drawing/2016/5/13/chartex" xmlns:cx8="http://schemas.microsoft.com/office/drawing/2016/5/14/chartex" xmlns:mc="http://schemas.openxmlformats.org/markup-compatibility/2006" xmlns:aink="http://schemas.microsoft.com/office/drawing/2016/ink" xmlns:am3d="http://schemas.microsoft.com/office/drawing/2017/model3d" xmlns:o="urn:schemas-microsoft-com:office:office" xmlns:r="http://schemas.openxmlformats.org/officeDocument/2006/relationships" xmlns:m="http://schemas.openxmlformats.org/officeDocument/2006/math" xmlns:v="urn:schemas-microsoft-com:vml" xmlns:wp14="http://schemas.microsoft.com/office/word/2010/wordprocessingDrawing" xmlns:wp="http://schemas.openxmlformats.org/drawingml/2006/wordprocessingDrawing" xmlns:w10="urn:schemas-microsoft-com:office:word" xmlns:w="http://schemas.openxmlformats.org/wordprocessingml/2006/main" xmlns:w14="http://schemas.microsoft.com/office/word/2010/wordml" xmlns:w15="http://schemas.microsoft.com/office/word/2012/wordml" xmlns:w16cex="http://schemas.microsoft.com/office/word/2018/wordml/cex" xmlns:w16cid="http://schemas.microsoft.com/office/word/2016/wordml/cid" xmlns:w16="http://schemas.microsoft.com/office/word/2018/wordml" xmlns:w16sdtdh="http://schemas.microsoft.com/office/word/2020/wordml/sdtdatahash" xmlns:w16se="http://schemas.microsoft.com/office/word/2015/wordml/symex" xmlns:wpg="http://schemas.microsoft.com/office/word/2010/wordprocessingGroup" xmlns:wpi="http://schemas.microsoft.com/office/word/2010/wordprocessingInk" xmlns:wne="http://schemas.microsoft.com/office/word/2006/wordml" xmlns:wps="http://schemas.microsoft.com/office/word/2010/wordprocessingShape" mc:Ignorable="w14 w15 w16se w16cid w16 w16cex w16sdtdh wp14">
+  <w16cid:commentId w16cid:paraId="360FA81B" w16cid:durableId="26431299"/>
+  <w16cid:commentId w16cid:paraId="660002C1" w16cid:durableId="26431343"/>
+  <w16cid:commentId w16cid:paraId="297683DA" w16cid:durableId="26431344"/>
+  <w16cid:commentId w16cid:paraId="42ACFE96" w16cid:durableId="26431345"/>
+  <w16cid:commentId w16cid:paraId="4B10A5E9" w16cid:durableId="26431346"/>
+  <w16cid:commentId w16cid:paraId="58B9B017" w16cid:durableId="26431347"/>
+</w16cid:commentsIds>
+</file>
+
+<file path=word/people.xml><?xml version="1.0" encoding="utf-8"?>
+<w15:people xmlns:wpc="http://schemas.microsoft.com/office/word/2010/wordprocessingCanvas" xmlns:cx="http://schemas.microsoft.com/office/drawing/2014/chartex" xmlns:cx1="http://schemas.microsoft.com/office/drawing/2015/9/8/chartex" xmlns:cx2="http://schemas.microsoft.com/office/drawing/2015/10/21/chartex" xmlns:cx3="http://schemas.microsoft.com/office/drawing/2016/5/9/chartex" xmlns:cx4="http://schemas.microsoft.com/office/drawing/2016/5/10/chartex" xmlns:cx5="http://schemas.microsoft.com/office/drawing/2016/5/11/chartex" xmlns:cx6="http://schemas.microsoft.com/office/drawing/2016/5/12/chartex" xmlns:cx7="http://schemas.microsoft.com/office/drawing/2016/5/13/chartex" xmlns:cx8="http://schemas.microsoft.com/office/drawing/2016/5/14/chartex" xmlns:mc="http://schemas.openxmlformats.org/markup-compatibility/2006" xmlns:aink="http://schemas.microsoft.com/office/drawing/2016/ink" xmlns:am3d="http://schemas.microsoft.com/office/drawing/2017/model3d" xmlns:o="urn:schemas-microsoft-com:office:office" xmlns:r="http://schemas.openxmlformats.org/officeDocument/2006/relationships" xmlns:m="http://schemas.openxmlformats.org/officeDocument/2006/math" xmlns:v="urn:schemas-microsoft-com:vml" xmlns:wp14="http://schemas.microsoft.com/office/word/2010/wordprocessingDrawing" xmlns:wp="http://schemas.openxmlformats.org/drawingml/2006/wordprocessingDrawing" xmlns:w10="urn:schemas-microsoft-com:office:word" xmlns:w="http://schemas.openxmlformats.org/wordprocessingml/2006/main" xmlns:w14="http://schemas.microsoft.com/office/word/2010/wordml" xmlns:w15="http://schemas.microsoft.com/office/word/2012/wordml" xmlns:w16cex="http://schemas.microsoft.com/office/word/2018/wordml/cex" xmlns:w16cid="http://schemas.microsoft.com/office/word/2016/wordml/cid" xmlns:w16="http://schemas.microsoft.com/office/word/2018/wordml" xmlns:w16sdtdh="http://schemas.microsoft.com/office/word/2020/wordml/sdtdatahash" xmlns:w16se="http://schemas.microsoft.com/office/word/2015/wordml/symex" xmlns:wpg="http://schemas.microsoft.com/office/word/2010/wordprocessingGroup" xmlns:wpi="http://schemas.microsoft.com/office/word/2010/wordprocessingInk" xmlns:wne="http://schemas.microsoft.com/office/word/2006/wordml" xmlns:wps="http://schemas.microsoft.com/office/word/2010/wordprocessingShape" mc:Ignorable="w14 w15 w16se w16cid w16 w16cex w16sdtdh wp14">
+  <w15:person w15:author="Christopher F. Laferl">
+    <w15:presenceInfo w15:providerId="Windows Live" w15:userId="bf156334d2a93e2d"/>
+  </w15:person>
+</w15:people>
+</file>
+
 <file path=word/styles.xml><?xml version="1.0" encoding="utf-8"?>
-<w:styles xmlns:mc="http://schemas.openxmlformats.org/markup-compatibility/2006" xmlns:r="http://schemas.openxmlformats.org/officeDocument/2006/relationships" xmlns:w="http://schemas.openxmlformats.org/wordprocessingml/2006/main" xmlns:w14="http://schemas.microsoft.com/office/word/2010/wordml" xmlns:w15="http://schemas.microsoft.com/office/word/2012/wordml" mc:Ignorable="w14 w15">
+<w:styles xmlns:mc="http://schemas.openxmlformats.org/markup-compatibility/2006" xmlns:r="http://schemas.openxmlformats.org/officeDocument/2006/relationships" xmlns:w="http://schemas.openxmlformats.org/wordprocessingml/2006/main" xmlns:w14="http://schemas.microsoft.com/office/word/2010/wordml" xmlns:w15="http://schemas.microsoft.com/office/word/2012/wordml" xmlns:w16cex="http://schemas.microsoft.com/office/word/2018/wordml/cex" xmlns:w16cid="http://schemas.microsoft.com/office/word/2016/wordml/cid" xmlns:w16="http://schemas.microsoft.com/office/word/2018/wordml" xmlns:w16sdtdh="http://schemas.microsoft.com/office/word/2020/wordml/sdtdatahash" xmlns:w16se="http://schemas.microsoft.com/office/word/2015/wordml/symex" mc:Ignorable="w14 w15 w16se w16cid w16 w16cex w16sdtdh">
   <w:docDefaults>
     <w:rPrDefault>
       <w:rPr>
@@ -1138,7 +1215,7 @@
       </w:pPr>
     </w:pPrDefault>
   </w:docDefaults>
-  <w:latentStyles w:defLockedState="0" w:defUIPriority="99" w:defSemiHidden="0" w:defUnhideWhenUsed="0" w:defQFormat="0" w:count="371">
+  <w:latentStyles w:defLockedState="0" w:defUIPriority="99" w:defSemiHidden="0" w:defUnhideWhenUsed="0" w:defQFormat="0" w:count="376">
     <w:lsdException w:name="Normal" w:uiPriority="0" w:qFormat="1"/>
     <w:lsdException w:name="heading 1" w:uiPriority="9" w:qFormat="1"/>
     <w:lsdException w:name="heading 2" w:semiHidden="1" w:uiPriority="9" w:unhideWhenUsed="1" w:qFormat="1"/>
@@ -1244,7 +1321,6 @@
     <w:lsdException w:name="HTML Sample" w:semiHidden="1" w:unhideWhenUsed="1"/>
     <w:lsdException w:name="HTML Typewriter" w:semiHidden="1" w:unhideWhenUsed="1"/>
     <w:lsdException w:name="HTML Variable" w:semiHidden="1" w:unhideWhenUsed="1"/>
-    <w:lsdException w:name="Normal Table" w:semiHidden="1" w:unhideWhenUsed="1"/>
     <w:lsdException w:name="annotation subject" w:semiHidden="1" w:unhideWhenUsed="1"/>
     <w:lsdException w:name="No List" w:semiHidden="1" w:unhideWhenUsed="1"/>
     <w:lsdException w:name="Outline List 1" w:semiHidden="1" w:unhideWhenUsed="1"/>
@@ -1287,11 +1363,8 @@
     <w:lsdException w:name="Table Contemporary" w:semiHidden="1" w:unhideWhenUsed="1"/>
     <w:lsdException w:name="Table Elegant" w:semiHidden="1" w:unhideWhenUsed="1"/>
     <w:lsdException w:name="Table Professional" w:semiHidden="1" w:unhideWhenUsed="1"/>
-    <w:lsdException w:name="Table Subtle 1" w:semiHidden="1" w:unhideWhenUsed="1"/>
     <w:lsdException w:name="Table Subtle 2" w:semiHidden="1" w:unhideWhenUsed="1"/>
     <w:lsdException w:name="Table Web 1" w:semiHidden="1" w:unhideWhenUsed="1"/>
-    <w:lsdException w:name="Table Web 2" w:semiHidden="1" w:unhideWhenUsed="1"/>
-    <w:lsdException w:name="Table Web 3" w:semiHidden="1" w:unhideWhenUsed="1"/>
     <w:lsdException w:name="Balloon Text" w:semiHidden="1" w:unhideWhenUsed="1"/>
     <w:lsdException w:name="Table Grid" w:uiPriority="59"/>
     <w:lsdException w:name="Table Theme" w:semiHidden="1" w:unhideWhenUsed="1"/>
@@ -1510,6 +1583,11 @@
     <w:lsdException w:name="List Table 5 Dark Accent 6" w:uiPriority="50"/>
     <w:lsdException w:name="List Table 6 Colorful Accent 6" w:uiPriority="51"/>
     <w:lsdException w:name="List Table 7 Colorful Accent 6" w:uiPriority="52"/>
+    <w:lsdException w:name="Mention" w:semiHidden="1" w:unhideWhenUsed="1"/>
+    <w:lsdException w:name="Smart Hyperlink" w:semiHidden="1" w:unhideWhenUsed="1"/>
+    <w:lsdException w:name="Hashtag" w:semiHidden="1" w:unhideWhenUsed="1"/>
+    <w:lsdException w:name="Unresolved Mention" w:semiHidden="1" w:unhideWhenUsed="1"/>
+    <w:lsdException w:name="Smart Link" w:semiHidden="1" w:unhideWhenUsed="1"/>
   </w:latentStyles>
   <w:style w:type="paragraph" w:default="1" w:styleId="Standard">
     <w:name w:val="Normal"/>
@@ -1740,6 +1818,57 @@
       <w:ind w:left="720"/>
       <w:contextualSpacing/>
     </w:pPr>
+  </w:style>
+  <w:style w:type="character" w:customStyle="1" w:styleId="berschrift4">
+    <w:name w:val="Überschrift #4_"/>
+    <w:basedOn w:val="Absatz-Standardschriftart"/>
+    <w:link w:val="berschrift40"/>
+    <w:rsid w:val="00F55B69"/>
+    <w:rPr>
+      <w:rFonts w:ascii="Arial Narrow" w:eastAsia="Arial Narrow" w:hAnsi="Arial Narrow" w:cs="Arial Narrow"/>
+      <w:b/>
+      <w:bCs/>
+      <w:sz w:val="25"/>
+      <w:szCs w:val="25"/>
+      <w:shd w:val="clear" w:color="auto" w:fill="FFFFFF"/>
+    </w:rPr>
+  </w:style>
+  <w:style w:type="character" w:customStyle="1" w:styleId="berschrift4Batang12ptNichtfett">
+    <w:name w:val="Überschrift #4 + Batang;12 pt;Nicht fett"/>
+    <w:basedOn w:val="berschrift4"/>
+    <w:rsid w:val="00F55B69"/>
+    <w:rPr>
+      <w:rFonts w:ascii="Batang" w:eastAsia="Batang" w:hAnsi="Batang" w:cs="Batang"/>
+      <w:b/>
+      <w:bCs/>
+      <w:color w:val="000000"/>
+      <w:spacing w:val="0"/>
+      <w:w w:val="100"/>
+      <w:position w:val="0"/>
+      <w:sz w:val="24"/>
+      <w:szCs w:val="24"/>
+      <w:shd w:val="clear" w:color="auto" w:fill="FFFFFF"/>
+    </w:rPr>
+  </w:style>
+  <w:style w:type="paragraph" w:customStyle="1" w:styleId="berschrift40">
+    <w:name w:val="Überschrift #4"/>
+    <w:basedOn w:val="Standard"/>
+    <w:link w:val="berschrift4"/>
+    <w:rsid w:val="00F55B69"/>
+    <w:pPr>
+      <w:widowControl w:val="0"/>
+      <w:shd w:val="clear" w:color="auto" w:fill="FFFFFF"/>
+      <w:spacing w:before="120" w:after="120" w:line="0" w:lineRule="atLeast"/>
+      <w:jc w:val="center"/>
+      <w:outlineLvl w:val="3"/>
+    </w:pPr>
+    <w:rPr>
+      <w:rFonts w:ascii="Arial Narrow" w:eastAsia="Arial Narrow" w:hAnsi="Arial Narrow" w:cs="Arial Narrow"/>
+      <w:b/>
+      <w:bCs/>
+      <w:sz w:val="25"/>
+      <w:szCs w:val="25"/>
+    </w:rPr>
   </w:style>
 </w:styles>
 </file>
